--- a/docs/User Manual.docx
+++ b/docs/User Manual.docx
@@ -96,7 +96,6 @@
                                   <w:dataBinding w:prefixMappings="xmlns:ns0='http://purl.org/dc/elements/1.1/' xmlns:ns1='http://schemas.openxmlformats.org/package/2006/metadata/core-properties' " w:xpath="/ns1:coreProperties[1]/ns0:title[1]" w:storeItemID="{6C3C8BC8-F283-45AE-878A-BAB7291924A1}"/>
                                   <w:text/>
                                 </w:sdtPr>
-                                <w:sdtEndPr/>
                                 <w:sdtContent>
                                   <w:p>
                                     <w:pPr>
@@ -131,7 +130,6 @@
                                   <w:id w:val="2022513880"/>
                                   <w:text/>
                                 </w:sdtPr>
-                                <w:sdtEndPr/>
                                 <w:sdtContent>
                                   <w:p>
                                     <w:pPr>
@@ -172,7 +170,6 @@
                                     <w:dataBinding w:prefixMappings="xmlns:ns0='http://purl.org/dc/elements/1.1/' xmlns:ns1='http://schemas.openxmlformats.org/package/2006/metadata/core-properties' " w:xpath="/ns1:coreProperties[1]/ns0:creator[1]" w:storeItemID="{6C3C8BC8-F283-45AE-878A-BAB7291924A1}"/>
                                     <w:text/>
                                   </w:sdtPr>
-                                  <w:sdtEndPr/>
                                   <w:sdtContent>
                                     <w:r>
                                       <w:rPr>
@@ -580,7 +577,7 @@
             <w:rPr>
               <w:noProof/>
             </w:rPr>
-            <w:instrText xml:space="preserve"> PAGEREF _Toc171751953 \h </w:instrText>
+            <w:instrText xml:space="preserve"> PAGEREF _Toc172086855 \h </w:instrText>
           </w:r>
           <w:r>
             <w:rPr>
@@ -644,7 +641,7 @@
             <w:rPr>
               <w:noProof/>
             </w:rPr>
-            <w:instrText xml:space="preserve"> PAGEREF _Toc171751954 \h </w:instrText>
+            <w:instrText xml:space="preserve"> PAGEREF _Toc172086856 \h </w:instrText>
           </w:r>
           <w:r>
             <w:rPr>
@@ -707,7 +704,7 @@
             <w:rPr>
               <w:noProof/>
             </w:rPr>
-            <w:instrText xml:space="preserve"> PAGEREF _Toc171751955 \h </w:instrText>
+            <w:instrText xml:space="preserve"> PAGEREF _Toc172086857 \h </w:instrText>
           </w:r>
           <w:r>
             <w:rPr>
@@ -770,7 +767,7 @@
             <w:rPr>
               <w:noProof/>
             </w:rPr>
-            <w:instrText xml:space="preserve"> PAGEREF _Toc171751956 \h </w:instrText>
+            <w:instrText xml:space="preserve"> PAGEREF _Toc172086858 \h </w:instrText>
           </w:r>
           <w:r>
             <w:rPr>
@@ -816,7 +813,7 @@
               <w:noProof/>
               <w:lang w:val="en-US"/>
             </w:rPr>
-            <w:t>Installation</w:t>
+            <w:t>Database</w:t>
           </w:r>
           <w:r>
             <w:rPr>
@@ -834,7 +831,7 @@
             <w:rPr>
               <w:noProof/>
             </w:rPr>
-            <w:instrText xml:space="preserve"> PAGEREF _Toc171751957 \h </w:instrText>
+            <w:instrText xml:space="preserve"> PAGEREF _Toc172086859 \h </w:instrText>
           </w:r>
           <w:r>
             <w:rPr>
@@ -851,71 +848,7 @@
             <w:rPr>
               <w:noProof/>
             </w:rPr>
-            <w:t>4</w:t>
-          </w:r>
-          <w:r>
-            <w:rPr>
-              <w:noProof/>
-            </w:rPr>
-            <w:fldChar w:fldCharType="end"/>
-          </w:r>
-        </w:p>
-        <w:p>
-          <w:pPr>
-            <w:pStyle w:val="TOC1"/>
-            <w:tabs>
-              <w:tab w:val="right" w:leader="dot" w:pos="8290"/>
-            </w:tabs>
-            <w:rPr>
-              <w:b w:val="0"/>
-              <w:caps w:val="0"/>
-              <w:noProof/>
-              <w:sz w:val="24"/>
-              <w:szCs w:val="24"/>
-              <w:lang w:val="en-US" w:eastAsia="ja-JP"/>
-            </w:rPr>
-          </w:pPr>
-          <w:r>
-            <w:rPr>
-              <w:noProof/>
-              <w:lang w:val="en-US"/>
-            </w:rPr>
-            <w:t>Data Use</w:t>
-          </w:r>
-          <w:r>
-            <w:rPr>
-              <w:noProof/>
-            </w:rPr>
-            <w:tab/>
-          </w:r>
-          <w:r>
-            <w:rPr>
-              <w:noProof/>
-            </w:rPr>
-            <w:fldChar w:fldCharType="begin"/>
-          </w:r>
-          <w:r>
-            <w:rPr>
-              <w:noProof/>
-            </w:rPr>
-            <w:instrText xml:space="preserve"> PAGEREF _Toc171751958 \h </w:instrText>
-          </w:r>
-          <w:r>
-            <w:rPr>
-              <w:noProof/>
-            </w:rPr>
-          </w:r>
-          <w:r>
-            <w:rPr>
-              <w:noProof/>
-            </w:rPr>
-            <w:fldChar w:fldCharType="separate"/>
-          </w:r>
-          <w:r>
-            <w:rPr>
-              <w:noProof/>
-            </w:rPr>
-            <w:t>4</w:t>
+            <w:t>5</w:t>
           </w:r>
           <w:r>
             <w:rPr>
@@ -949,7 +882,7 @@
         </w:rPr>
         <w:br w:type="column"/>
       </w:r>
-      <w:bookmarkStart w:id="0" w:name="_Toc171751953"/>
+      <w:bookmarkStart w:id="0" w:name="_Toc172086855"/>
       <w:r>
         <w:rPr>
           <w:lang w:val="en-US"/>
@@ -1048,7 +981,7 @@
           <w:lang w:val="en-US"/>
         </w:rPr>
       </w:pPr>
-      <w:bookmarkStart w:id="1" w:name="_Toc171751954"/>
+      <w:bookmarkStart w:id="1" w:name="_Toc172086856"/>
       <w:r>
         <w:rPr>
           <w:lang w:val="en-US"/>
@@ -1116,7 +1049,7 @@
           <w:lang w:val="en-US"/>
         </w:rPr>
       </w:pPr>
-      <w:bookmarkStart w:id="2" w:name="_Toc171751955"/>
+      <w:bookmarkStart w:id="2" w:name="_Toc172086857"/>
       <w:r>
         <w:rPr>
           <w:lang w:val="en-US"/>
@@ -1493,9 +1426,7 @@
           <w:lang w:val="en-US"/>
         </w:rPr>
       </w:pPr>
-      <w:bookmarkStart w:id="3" w:name="_Toc171751956"/>
-      <w:bookmarkStart w:id="4" w:name="_GoBack"/>
-      <w:bookmarkEnd w:id="4"/>
+      <w:bookmarkStart w:id="3" w:name="_Toc172086858"/>
       <w:r>
         <w:rPr>
           <w:lang w:val="en-US"/>
@@ -1856,38 +1787,40 @@
           <w:lang w:val="en-US"/>
         </w:rPr>
       </w:pPr>
-      <w:bookmarkStart w:id="5" w:name="_Toc171751958"/>
-      <w:r>
-        <w:rPr>
-          <w:lang w:val="en-US"/>
-        </w:rPr>
-        <w:t>Dat</w:t>
-      </w:r>
+      <w:bookmarkStart w:id="4" w:name="_Toc172086859"/>
+      <w:r>
+        <w:rPr>
+          <w:lang w:val="en-US"/>
+        </w:rPr>
+        <w:t>Database</w:t>
+      </w:r>
+      <w:bookmarkEnd w:id="4"/>
+    </w:p>
+    <w:p>
+      <w:pPr>
+        <w:rPr>
+          <w:lang w:val="en-US"/>
+        </w:rPr>
+      </w:pPr>
+      <w:r>
+        <w:rPr>
+          <w:lang w:val="en-US"/>
+        </w:rPr>
+        <w:t>The database does not store user information past that of their IP address, which can later be used to remove spam or erroneous entries within your database.</w:t>
+      </w:r>
+      <w:r>
+        <w:rPr>
+          <w:lang w:val="en-US"/>
+        </w:rPr>
+        <w:t xml:space="preserve"> So you can feel free to state this in the about page t</w:t>
+      </w:r>
+      <w:bookmarkStart w:id="5" w:name="_GoBack"/>
       <w:bookmarkEnd w:id="5"/>
       <w:r>
         <w:rPr>
           <w:lang w:val="en-US"/>
         </w:rPr>
-        <w:t>abase</w:t>
-      </w:r>
-    </w:p>
-    <w:p>
-      <w:pPr>
-        <w:rPr>
-          <w:lang w:val="en-US"/>
-        </w:rPr>
-      </w:pPr>
-      <w:r>
-        <w:rPr>
-          <w:lang w:val="en-US"/>
-        </w:rPr>
-        <w:t>The database does not store user information past that of their IP address, which can later be used to remove spam or erroneous entries within your database.</w:t>
-      </w:r>
-      <w:r>
-        <w:rPr>
-          <w:lang w:val="en-US"/>
-        </w:rPr>
-        <w:t xml:space="preserve"> So you can feel free to state this in the about page to reassure your participants.</w:t>
+        <w:t>o reassure your participants.</w:t>
       </w:r>
     </w:p>
     <w:p>
@@ -1922,14 +1855,20 @@
         <w:rPr>
           <w:lang w:val="en-US"/>
         </w:rPr>
-        <w:t xml:space="preserve">It is expected that once the database has been populated, it will not be altered again until the experiment period is completed, after which it </w:t>
+        <w:t>It is expected that once the database has been populated, it will not be altered again until the experiment period</w:t>
+      </w:r>
+      <w:r>
+        <w:rPr>
+          <w:lang w:val="en-US"/>
+        </w:rPr>
+        <w:t xml:space="preserve"> is completed, after which </w:t>
       </w:r>
       <w:proofErr w:type="gramStart"/>
       <w:r>
         <w:rPr>
           <w:lang w:val="en-US"/>
         </w:rPr>
-        <w:t>is</w:t>
+        <w:t>its</w:t>
       </w:r>
       <w:proofErr w:type="gramEnd"/>
       <w:r>
@@ -3259,7 +3198,7 @@
 </file>
 
 <file path=customXml/itemProps1.xml><?xml version="1.0" encoding="utf-8"?>
-<ds:datastoreItem xmlns:ds="http://schemas.openxmlformats.org/officeDocument/2006/customXml" ds:itemID="{E67E8B06-3FB2-6346-B5D5-68E9EBE36EF6}">
+<ds:datastoreItem xmlns:ds="http://schemas.openxmlformats.org/officeDocument/2006/customXml" ds:itemID="{7A529A38-9436-D649-83D0-CD56DC2D93D9}">
   <ds:schemaRefs>
     <ds:schemaRef ds:uri="http://schemas.openxmlformats.org/officeDocument/2006/bibliography"/>
   </ds:schemaRefs>

--- a/docs/User Manual.docx
+++ b/docs/User Manual.docx
@@ -96,6 +96,7 @@
                                   <w:dataBinding w:prefixMappings="xmlns:ns0='http://purl.org/dc/elements/1.1/' xmlns:ns1='http://schemas.openxmlformats.org/package/2006/metadata/core-properties' " w:xpath="/ns1:coreProperties[1]/ns0:title[1]" w:storeItemID="{6C3C8BC8-F283-45AE-878A-BAB7291924A1}"/>
                                   <w:text/>
                                 </w:sdtPr>
+                                <w:sdtEndPr/>
                                 <w:sdtContent>
                                   <w:p>
                                     <w:pPr>
@@ -130,6 +131,7 @@
                                   <w:id w:val="2022513880"/>
                                   <w:text/>
                                 </w:sdtPr>
+                                <w:sdtEndPr/>
                                 <w:sdtContent>
                                   <w:p>
                                     <w:pPr>
@@ -170,6 +172,7 @@
                                     <w:dataBinding w:prefixMappings="xmlns:ns0='http://purl.org/dc/elements/1.1/' xmlns:ns1='http://schemas.openxmlformats.org/package/2006/metadata/core-properties' " w:xpath="/ns1:coreProperties[1]/ns0:creator[1]" w:storeItemID="{6C3C8BC8-F283-45AE-878A-BAB7291924A1}"/>
                                     <w:text/>
                                   </w:sdtPr>
+                                  <w:sdtEndPr/>
                                   <w:sdtContent>
                                     <w:r>
                                       <w:rPr>
@@ -1145,21 +1148,7 @@
         <w:rPr>
           <w:lang w:val="en-US"/>
         </w:rPr>
-        <w:t xml:space="preserve">. Open </w:t>
-      </w:r>
-      <w:proofErr w:type="gramStart"/>
-      <w:r>
-        <w:rPr>
-          <w:lang w:val="en-US"/>
-        </w:rPr>
-        <w:t>these</w:t>
-      </w:r>
-      <w:proofErr w:type="gramEnd"/>
-      <w:r>
-        <w:rPr>
-          <w:lang w:val="en-US"/>
-        </w:rPr>
-        <w:t xml:space="preserve"> applications first. Then open the ‘</w:t>
+        <w:t>. Open these applications first. Then open the ‘</w:t>
       </w:r>
       <w:proofErr w:type="spellStart"/>
       <w:r>
@@ -1812,36 +1801,30 @@
         <w:rPr>
           <w:lang w:val="en-US"/>
         </w:rPr>
-        <w:t xml:space="preserve"> So you can feel free to state this in the about page t</w:t>
+        <w:t xml:space="preserve"> So you can feel free to state this in the about page to reassure your participants.</w:t>
+      </w:r>
+    </w:p>
+    <w:p>
+      <w:pPr>
+        <w:rPr>
+          <w:lang w:val="en-US"/>
+        </w:rPr>
+      </w:pPr>
+    </w:p>
+    <w:p>
+      <w:pPr>
+        <w:rPr>
+          <w:lang w:val="en-US"/>
+        </w:rPr>
+      </w:pPr>
+      <w:r>
+        <w:rPr>
+          <w:lang w:val="en-US"/>
+        </w:rPr>
+        <w:t>Care has been taken to ensure that despite displaying the options in alphabetical order with no duplicates, they still correctly correspond to the same locations within the database.</w:t>
       </w:r>
       <w:bookmarkStart w:id="5" w:name="_GoBack"/>
       <w:bookmarkEnd w:id="5"/>
-      <w:r>
-        <w:rPr>
-          <w:lang w:val="en-US"/>
-        </w:rPr>
-        <w:t>o reassure your participants.</w:t>
-      </w:r>
-    </w:p>
-    <w:p>
-      <w:pPr>
-        <w:rPr>
-          <w:lang w:val="en-US"/>
-        </w:rPr>
-      </w:pPr>
-    </w:p>
-    <w:p>
-      <w:pPr>
-        <w:rPr>
-          <w:lang w:val="en-US"/>
-        </w:rPr>
-      </w:pPr>
-      <w:r>
-        <w:rPr>
-          <w:lang w:val="en-US"/>
-        </w:rPr>
-        <w:t>Care has been taken to ensure that despite displaying the options in alphabetical order with no duplicates, they still correctly correspond to the same locations within the database.</w:t>
-      </w:r>
     </w:p>
     <w:p>
       <w:pPr>
@@ -1861,16 +1844,32 @@
         <w:rPr>
           <w:lang w:val="en-US"/>
         </w:rPr>
-        <w:t xml:space="preserve"> is completed, after which </w:t>
-      </w:r>
-      <w:proofErr w:type="gramStart"/>
-      <w:r>
-        <w:rPr>
-          <w:lang w:val="en-US"/>
-        </w:rPr>
-        <w:t>its</w:t>
-      </w:r>
-      <w:proofErr w:type="gramEnd"/>
+        <w:t xml:space="preserve"> </w:t>
+      </w:r>
+      <w:r>
+        <w:rPr>
+          <w:lang w:val="en-US"/>
+        </w:rPr>
+        <w:t xml:space="preserve">is completed </w:t>
+      </w:r>
+      <w:r>
+        <w:rPr>
+          <w:lang w:val="en-US"/>
+        </w:rPr>
+        <w:t>after which it</w:t>
+      </w:r>
+      <w:r>
+        <w:rPr>
+          <w:lang w:val="en-US"/>
+        </w:rPr>
+        <w:t>’</w:t>
+      </w:r>
+      <w:r>
+        <w:rPr>
+          <w:lang w:val="en-US"/>
+        </w:rPr>
+        <w:t>s</w:t>
+      </w:r>
       <w:r>
         <w:rPr>
           <w:lang w:val="en-US"/>
@@ -3198,7 +3197,7 @@
 </file>
 
 <file path=customXml/itemProps1.xml><?xml version="1.0" encoding="utf-8"?>
-<ds:datastoreItem xmlns:ds="http://schemas.openxmlformats.org/officeDocument/2006/customXml" ds:itemID="{7A529A38-9436-D649-83D0-CD56DC2D93D9}">
+<ds:datastoreItem xmlns:ds="http://schemas.openxmlformats.org/officeDocument/2006/customXml" ds:itemID="{2D26B86A-9DCD-EA49-ADD4-593557C6EF32}">
   <ds:schemaRefs>
     <ds:schemaRef ds:uri="http://schemas.openxmlformats.org/officeDocument/2006/bibliography"/>
   </ds:schemaRefs>

--- a/docs/User Manual.docx
+++ b/docs/User Manual.docx
@@ -1563,10 +1563,10 @@
           <w:lang w:val="en-US"/>
         </w:rPr>
         <w:drawing>
-          <wp:inline distT="0" distB="0" distL="0" distR="0" wp14:anchorId="61CDD97F" wp14:editId="0F525528">
-            <wp:extent cx="5260340" cy="2371725"/>
+          <wp:inline distT="0" distB="0" distL="0" distR="0" wp14:anchorId="51AD91C7" wp14:editId="3030946E">
+            <wp:extent cx="5269230" cy="2616200"/>
             <wp:effectExtent l="0" t="0" r="0" b="0"/>
-            <wp:docPr id="2" name="Picture 2" descr="Macintosh HD:Users:ianfield:Desktop:Screen shot 2011-07-12 at 09.13.33.png"/>
+            <wp:docPr id="1" name="Picture 1" descr="Macintosh HD:Users:ianfield:Desktop:Screen shot 2011-07-29 at 13.37.31.png"/>
             <wp:cNvGraphicFramePr>
               <a:graphicFrameLocks xmlns:a="http://schemas.openxmlformats.org/drawingml/2006/main" noChangeAspect="1"/>
             </wp:cNvGraphicFramePr>
@@ -1574,7 +1574,7 @@
               <a:graphicData uri="http://schemas.openxmlformats.org/drawingml/2006/picture">
                 <pic:pic xmlns:pic="http://schemas.openxmlformats.org/drawingml/2006/picture">
                   <pic:nvPicPr>
-                    <pic:cNvPr id="0" name="Picture 2" descr="Macintosh HD:Users:ianfield:Desktop:Screen shot 2011-07-12 at 09.13.33.png"/>
+                    <pic:cNvPr id="0" name="Picture 1" descr="Macintosh HD:Users:ianfield:Desktop:Screen shot 2011-07-29 at 13.37.31.png"/>
                     <pic:cNvPicPr>
                       <a:picLocks noChangeAspect="1" noChangeArrowheads="1"/>
                     </pic:cNvPicPr>
@@ -1595,7 +1595,7 @@
                   <pic:spPr bwMode="auto">
                     <a:xfrm>
                       <a:off x="0" y="0"/>
-                      <a:ext cx="5260340" cy="2371725"/>
+                      <a:ext cx="5269230" cy="2616200"/>
                     </a:xfrm>
                     <a:prstGeom prst="rect">
                       <a:avLst/>
@@ -1611,6 +1611,8 @@
           </wp:inline>
         </w:drawing>
       </w:r>
+      <w:bookmarkStart w:id="4" w:name="_GoBack"/>
+      <w:bookmarkEnd w:id="4"/>
     </w:p>
     <w:p>
       <w:pPr>
@@ -1776,14 +1778,14 @@
           <w:lang w:val="en-US"/>
         </w:rPr>
       </w:pPr>
-      <w:bookmarkStart w:id="4" w:name="_Toc172086859"/>
+      <w:bookmarkStart w:id="5" w:name="_Toc172086859"/>
       <w:r>
         <w:rPr>
           <w:lang w:val="en-US"/>
         </w:rPr>
         <w:t>Database</w:t>
       </w:r>
-      <w:bookmarkEnd w:id="4"/>
+      <w:bookmarkEnd w:id="5"/>
     </w:p>
     <w:p>
       <w:pPr>
@@ -1823,8 +1825,6 @@
         </w:rPr>
         <w:t>Care has been taken to ensure that despite displaying the options in alphabetical order with no duplicates, they still correctly correspond to the same locations within the database.</w:t>
       </w:r>
-      <w:bookmarkStart w:id="5" w:name="_GoBack"/>
-      <w:bookmarkEnd w:id="5"/>
     </w:p>
     <w:p>
       <w:pPr>
@@ -3197,7 +3197,7 @@
 </file>
 
 <file path=customXml/itemProps1.xml><?xml version="1.0" encoding="utf-8"?>
-<ds:datastoreItem xmlns:ds="http://schemas.openxmlformats.org/officeDocument/2006/customXml" ds:itemID="{2D26B86A-9DCD-EA49-ADD4-593557C6EF32}">
+<ds:datastoreItem xmlns:ds="http://schemas.openxmlformats.org/officeDocument/2006/customXml" ds:itemID="{2FA8FED0-95B9-3949-A713-C4DEC5CE607A}">
   <ds:schemaRefs>
     <ds:schemaRef ds:uri="http://schemas.openxmlformats.org/officeDocument/2006/bibliography"/>
   </ds:schemaRefs>
